--- a/mike-paper-reviews-500/split-reviews-docx/Review_294.docx
+++ b/mike-paper-reviews-500/split-reviews-docx/Review_294.docx
@@ -7,7 +7,7 @@
         <w:pStyle w:val="Normal"/>
       </w:pPr>
       <w:r>
-        <w:t>⚡️🚀המאמר היומי של מייק 12.09.24: ⚡️🚀</w:t>
+        <w:t>⚡️🚀המאמר היומי של מייק 10.09.24: ⚡️🚀</w:t>
       </w:r>
     </w:p>
     <w:p>
@@ -15,7 +15,7 @@
         <w:pStyle w:val="Normal"/>
       </w:pPr>
       <w:r>
-        <w:t>Learning to reason with LLMs</w:t>
+        <w:t>Can LLMs Generate Novel Research Ideas? A Large-Scale Human Study with 100+ NLP Researchers</w:t>
       </w:r>
     </w:p>
     <w:p>
@@ -23,7 +23,7 @@
         <w:pStyle w:val="Normal"/>
       </w:pPr>
       <w:r>
-        <w:t>היום במקום הסקירה אשתף איתכם את מחשבותיי על המודל החדש של openai שקיבל שם o1. אני בדרך כלל נמנע מלהגיב ולכתוב פוסטים על כל מודל חדש שמנצח את כל ה-benchmarks בעולם אבל הפעם אחרוג ממנהגי. ולא מהסיבה שמהמודל הזה השאיר אבק לרוב ה-benchmarks אלא בגלל שאני זיהיתי כאן שינוי מסוים בפרדיגמה בעולם ה-llms.</w:t>
+        <w:t>האם מודלי שפה  יכולים לייצר רעיונות מחקר חדשניים? 🤔 מחקר חדש מעורר גלים. ראינו לאחרונה התלהבות רבה סביב השימוש ב-LLMs לגילויים מדעיים. אך האם הם באמת מסוגלים להגיע לרעיונות חדשניים ברמת ראויה לחוקר במוסד אקדמי או בתעשיה?</w:t>
       </w:r>
     </w:p>
     <w:p>
@@ -31,7 +31,7 @@
         <w:pStyle w:val="Normal"/>
       </w:pPr>
       <w:r>
-        <w:t>השינוי בפרדיגמה בא בדמות של שינוי היחס בכמות הקומפיט המוקדש ללמידה ולהסקה (אינפרנס). אנחנו רגילים למודל שמצריכים כמות אדירה של קומפיוט במהלך הלמידה (אימון מקדים, SFT, יישור המודל וכדומה) כאשר האינפרנס הוא די זול (כמובן יחסית לאימון כי גם בהסקה יש עלויות די גבוהות בשל עצמם). O1 לעומות זאת מאתגר את ההנחה הזו ושואל את השאלה: האם זה אופטימלי? אולי אנו צריכים לאמן את המודל שלנו פחות ולהשקיע יותר קומפיט בהסקה.</w:t>
+        <w:t>מחברי המאמר תכננו ניסוי כדי לבדוק את הסיפור הזה. הם שכרו מעל 100 מומחי עיבוד שפה טבעית לכתוב רעיונות מחקר ולבחון רעיונות שנוצרו על ידי בני אדם ו-LLMs (בעיוור כלומר הבודקים לא ידעו מה מקורה של הרעיון שהם בודקים).</w:t>
       </w:r>
     </w:p>
     <w:p>
@@ -39,7 +39,7 @@
         <w:pStyle w:val="Normal"/>
       </w:pPr>
       <w:r>
-        <w:t xml:space="preserve">לפני כמה זמן סקרתי מאמר שדי שינה (או לכל הפחות רענן) את תפיסתי בעניין זה (Scaling LLM Test-Time Compute Optimally can be More Effective than Scaling Model Parameters). המאמר הזה היה של deepmind אולם הייתה לי תחושה שהם לא היחידים שהגיעו לתובנה הדי לא טריוויאלית הזה. </w:t>
+        <w:t>מתברר כי הרעיונות של ה-LLM נשפטו (באופן לא מפתיע קלוד נבחר למשימה זו) כחדשניים יותר מרעיונות מומחים אנושיים (עם מובהקות סטטיסטית), אך דורגו נמוך יותר בהיתכנות.</w:t>
       </w:r>
     </w:p>
     <w:p>
@@ -47,7 +47,7 @@
         <w:pStyle w:val="Normal"/>
       </w:pPr>
       <w:r>
-        <w:t>בעקרון הכל מסתכם לשתי הנקודות הבאות:</w:t>
+        <w:t>המחברים מציינים את מהחוזקות הבאות של רעיונות ה-LLM:</w:t>
       </w:r>
     </w:p>
     <w:p>
@@ -55,7 +55,7 @@
         <w:pStyle w:val="Normal"/>
       </w:pPr>
       <w:r>
-        <w:t>אולי אתה לא צריך מודל שפה ענק להסקה. חלק ניכר מהפרמטרים כנראה ממשמשים לאחסון עובדות, כדי שהמודל לא ידבר שטויות לשאלות לידע כללי (כמו מתי נולד מוצרט). לדעתי ניתן להפריד בין הסקה לידע, כלומר אפשר להסתפק ב"ליבה להסקה" קטנה שיודעת איך להשתמש בכלים כמו וולפרם, בראוזר ובודק קוד כלומר המשימות הדורשות סוג של ידע עובדתי (ידע בשפת תכנות). ככה ניתן להפחית את כמות החישוב המוקדשת לאימון המוקדם.</w:t>
+        <w:t>- הצעת מכילה שילובים ייחודיים של טכניקות מדומיינים שונים</w:t>
       </w:r>
     </w:p>
     <w:p>
@@ -63,7 +63,7 @@
         <w:pStyle w:val="Normal"/>
       </w:pPr>
       <w:r>
-        <w:t xml:space="preserve">כמות משמעותית של קומפיט מועברת להסקה בזמן הרצת המודל ולא לאימון המודל. ניתן לחשוב על מודלי שפה בתור סימולטורים מבוססי טקסט. על ידי הרצת תרחישים ואסטרטגיות רבות (גנרוט טקסט), המודל יגיע בסופו של דבר לפתרונות reasoning טובים. התהליך בחירת הפתרון נראה די דומה לבעיות שנחקרו היטב כמו חיפוש העץ של מונטה קרלו  (MCTS) ב-AlphaGo. </w:t>
+        <w:t>- חקירת תחומים שלא נחקרו מספיק</w:t>
       </w:r>
     </w:p>
     <w:p>
@@ -71,7 +71,7 @@
         <w:pStyle w:val="Normal"/>
       </w:pPr>
       <w:r>
-        <w:t xml:space="preserve">כמובן שאם יש שימוש בטכניקות כמו MCTS אנו צריכים את פונקציית ה-reward. בניית פונקצייה כזו היא לא טריוויאלית כאן כי אין לנו דרך טובה (אלא אם כן יש לנו דאטהסט reasoning מגוון ועצום שניתן לאמן עליו מודל כזה) לשערך את איכות ה-reasoning. כמובן שניתן לנצל מודלי שפה אחרים, בדיקות עצמיות על ידי מודלי שפה וכדומה אבל עדיין לא ברור ב-100% איך לעשות את זה (ד״א אני בכלל לא בטוח שהם השתמשו ב-mcts). אולי הם פיתחו שיטה מגניבה לעקוף את ה-reward כמו שנעשה ב-dpo וב-orpo שעשו זאת עבור ppo -אין לדעת. </w:t>
+        <w:t>- יצירת ניסויי מחשבה יצירתיים ומקוריים</w:t>
       </w:r>
     </w:p>
     <w:p>
@@ -79,7 +79,7 @@
         <w:pStyle w:val="Normal"/>
       </w:pPr>
       <w:r>
-        <w:t>בקיצור מחכה לדוח הטכני שבתקווה ישפוך אור על הסיפור הזה (גם בזה אני לא בטוח בכלל)....</w:t>
+        <w:t>עם זאת, היו להם גם כמה נקודות בעיותיות:</w:t>
       </w:r>
     </w:p>
     <w:p>
@@ -87,7 +87,55 @@
         <w:pStyle w:val="Normal"/>
       </w:pPr>
       <w:r>
-        <w:t>https://openai.com/index/learning-to-reason-with-llms/</w:t>
+        <w:t>- חוסר פירוט מספק בנוגע ליישום</w:t>
+      </w:r>
+    </w:p>
+    <w:p>
+      <w:pPr>
+        <w:pStyle w:val="Normal"/>
+      </w:pPr>
+      <w:r>
+        <w:t>- שימוש לא נכון במאגרי נתונים</w:t>
+      </w:r>
+    </w:p>
+    <w:p>
+      <w:pPr>
+        <w:pStyle w:val="Normal"/>
+      </w:pPr>
+      <w:r>
+        <w:t>- החמצת בייסליינים (לא מפתיע כלל)</w:t>
+      </w:r>
+    </w:p>
+    <w:p>
+      <w:pPr>
+        <w:pStyle w:val="Normal"/>
+      </w:pPr>
+      <w:r>
+        <w:t>- הנחות לא מציאותיות</w:t>
+      </w:r>
+    </w:p>
+    <w:p>
+      <w:pPr>
+        <w:pStyle w:val="Normal"/>
+      </w:pPr>
+      <w:r>
+        <w:t>לעומת זאת, רעיונות אנושיים נטו להיות מעוגנים יותר במחקר קיים ובשיקולים מעשיים, אך לעתים קרובות היו פחות חדשניים, ובנו באופן הדרגתי על אינטואיציות ותוצאות ידועות.</w:t>
+      </w:r>
+    </w:p>
+    <w:p>
+      <w:pPr>
+        <w:pStyle w:val="Normal"/>
+      </w:pPr>
+      <w:r>
+        <w:t>המחברים מציינים שהחוקרים מכירים בקושי לשפוט חדשנות, אפילו עבור מומחים. כצעד הבא, הם הציעו לתת לחוקרים לממש את הרעיונות הללו, כדי לראות אם דירוגי החדשנות וההיתכנות מתורגמים להבדלים משמעותיים במציאות.</w:t>
+      </w:r>
+    </w:p>
+    <w:p>
+      <w:pPr>
+        <w:pStyle w:val="Normal"/>
+      </w:pPr>
+      <w:r>
+        <w:t>https://arxiv.org/abs/2409.04109</w:t>
       </w:r>
     </w:p>
     <w:sectPr>
